--- a/Séance 2 12_09.docx
+++ b/Séance 2 12_09.docx
@@ -299,6 +299,51 @@
           <w:lang w:val="fr-FR"/>
         </w:rPr>
         <w:t xml:space="preserve">our visualiser les tendances </w:t>
+      </w:r>
+    </w:p>
+    <w:p>
+      <w:pPr>
+        <w:rPr>
+          <w:lang w:val="fr-FR"/>
+        </w:rPr>
+      </w:pPr>
+    </w:p>
+    <w:p>
+      <w:pPr>
+        <w:rPr>
+          <w:lang w:val="fr-FR"/>
+        </w:rPr>
+      </w:pPr>
+    </w:p>
+    <w:p>
+      <w:pPr>
+        <w:rPr>
+          <w:lang w:val="fr-FR"/>
+        </w:rPr>
+      </w:pPr>
+      <w:r>
+        <w:rPr>
+          <w:lang w:val="fr-FR"/>
+        </w:rPr>
+        <w:t xml:space="preserve">Séance 3 17/10 : </w:t>
+      </w:r>
+    </w:p>
+    <w:p>
+      <w:pPr>
+        <w:pStyle w:val="Paragraphedeliste"/>
+        <w:numPr>
+          <w:ilvl w:val="0"/>
+          <w:numId w:val="1"/>
+        </w:numPr>
+        <w:rPr>
+          <w:lang w:val="fr-FR"/>
+        </w:rPr>
+      </w:pPr>
+      <w:r>
+        <w:rPr>
+          <w:lang w:val="fr-FR"/>
+        </w:rPr>
+        <w:t>Ajout des lignes « fictives » pour les weekends</w:t>
       </w:r>
     </w:p>
     <w:sectPr>
